--- a/Docs/ProyectoDeInvestigacion.docx
+++ b/Docs/ProyectoDeInvestigacion.docx
@@ -1,6 +1,6 @@
 
 <file path=word/document.xml><?xml version="1.0" encoding="utf-8"?>
-<w:document xmlns:wpc="http://schemas.microsoft.com/office/word/2010/wordprocessingCanvas" xmlns:cx="http://schemas.microsoft.com/office/drawing/2014/chartex" xmlns:cx1="http://schemas.microsoft.com/office/drawing/2015/9/8/chartex" xmlns:cx2="http://schemas.microsoft.com/office/drawing/2015/10/21/chartex" xmlns:cx3="http://schemas.microsoft.com/office/drawing/2016/5/9/chartex" xmlns:cx4="http://schemas.microsoft.com/office/drawing/2016/5/10/chartex" xmlns:cx5="http://schemas.microsoft.com/office/drawing/2016/5/11/chartex" xmlns:cx6="http://schemas.microsoft.com/office/drawing/2016/5/12/chartex" xmlns:cx7="http://schemas.microsoft.com/office/drawing/2016/5/13/chartex" xmlns:cx8="http://schemas.microsoft.com/office/drawing/2016/5/14/chartex" xmlns:mc="http://schemas.openxmlformats.org/markup-compatibility/2006" xmlns:aink="http://schemas.microsoft.com/office/drawing/2016/ink" xmlns:am3d="http://schemas.microsoft.com/office/drawing/2017/model3d" xmlns:o="urn:schemas-microsoft-com:office:office" xmlns:oel="http://schemas.microsoft.com/office/2019/extlst" xmlns:r="http://schemas.openxmlformats.org/officeDocument/2006/relationships" xmlns:m="http://schemas.openxmlformats.org/officeDocument/2006/math" xmlns:v="urn:schemas-microsoft-com:vml" xmlns:wp14="http://schemas.microsoft.com/office/word/2010/wordprocessingDrawing" xmlns:wp="http://schemas.openxmlformats.org/drawingml/2006/wordprocessingDrawing" xmlns:w10="urn:schemas-microsoft-com:office:word" xmlns:w="http://schemas.openxmlformats.org/wordprocessingml/2006/main" xmlns:w14="http://schemas.microsoft.com/office/word/2010/wordml" xmlns:w15="http://schemas.microsoft.com/office/word/2012/wordml" xmlns:w16cex="http://schemas.microsoft.com/office/word/2018/wordml/cex" xmlns:w16cid="http://schemas.microsoft.com/office/word/2016/wordml/cid" xmlns:w16="http://schemas.microsoft.com/office/word/2018/wordml" xmlns:w16sdtdh="http://schemas.microsoft.com/office/word/2020/wordml/sdtdatahash" xmlns:w16se="http://schemas.microsoft.com/office/word/2015/wordml/symex" xmlns:wpg="http://schemas.microsoft.com/office/word/2010/wordprocessingGroup" xmlns:wpi="http://schemas.microsoft.com/office/word/2010/wordprocessingInk" xmlns:wne="http://schemas.microsoft.com/office/word/2006/wordml" xmlns:wps="http://schemas.microsoft.com/office/word/2010/wordprocessingShape" mc:Ignorable="w14 w15 w16se w16cid w16 w16cex w16sdtdh wp14">
+<w:document xmlns:wpc="http://schemas.microsoft.com/office/word/2010/wordprocessingCanvas" xmlns:cx="http://schemas.microsoft.com/office/drawing/2014/chartex" xmlns:cx1="http://schemas.microsoft.com/office/drawing/2015/9/8/chartex" xmlns:cx2="http://schemas.microsoft.com/office/drawing/2015/10/21/chartex" xmlns:cx3="http://schemas.microsoft.com/office/drawing/2016/5/9/chartex" xmlns:cx4="http://schemas.microsoft.com/office/drawing/2016/5/10/chartex" xmlns:cx5="http://schemas.microsoft.com/office/drawing/2016/5/11/chartex" xmlns:cx6="http://schemas.microsoft.com/office/drawing/2016/5/12/chartex" xmlns:cx7="http://schemas.microsoft.com/office/drawing/2016/5/13/chartex" xmlns:cx8="http://schemas.microsoft.com/office/drawing/2016/5/14/chartex" xmlns:mc="http://schemas.openxmlformats.org/markup-compatibility/2006" xmlns:aink="http://schemas.microsoft.com/office/drawing/2016/ink" xmlns:am3d="http://schemas.microsoft.com/office/drawing/2017/model3d" xmlns:o="urn:schemas-microsoft-com:office:office" xmlns:r="http://schemas.openxmlformats.org/officeDocument/2006/relationships" xmlns:m="http://schemas.openxmlformats.org/officeDocument/2006/math" xmlns:v="urn:schemas-microsoft-com:vml" xmlns:wp14="http://schemas.microsoft.com/office/word/2010/wordprocessingDrawing" xmlns:wp="http://schemas.openxmlformats.org/drawingml/2006/wordprocessingDrawing" xmlns:w10="urn:schemas-microsoft-com:office:word" xmlns:w="http://schemas.openxmlformats.org/wordprocessingml/2006/main" xmlns:w14="http://schemas.microsoft.com/office/word/2010/wordml" xmlns:w15="http://schemas.microsoft.com/office/word/2012/wordml" xmlns:w16cid="http://schemas.microsoft.com/office/word/2016/wordml/cid" xmlns:w16se="http://schemas.microsoft.com/office/word/2015/wordml/symex" xmlns:wpg="http://schemas.microsoft.com/office/word/2010/wordprocessingGroup" xmlns:wpi="http://schemas.microsoft.com/office/word/2010/wordprocessingInk" xmlns:wne="http://schemas.microsoft.com/office/word/2006/wordml" xmlns:wps="http://schemas.microsoft.com/office/word/2010/wordprocessingShape" mc:Ignorable="w14 w15 w16se w16cid wp14">
   <w:body>
     <w:p>
       <w:pPr>
@@ -759,7 +759,13 @@
               <w:pStyle w:val="NormalTabla"/>
             </w:pPr>
             <w:r>
-              <w:t>Desarrollo de 5 servicios (</w:t>
+              <w:t xml:space="preserve">Desarrollo de </w:t>
+            </w:r>
+            <w:r>
+              <w:t>3</w:t>
+            </w:r>
+            <w:r>
+              <w:t xml:space="preserve"> servicios (</w:t>
             </w:r>
             <w:proofErr w:type="spellStart"/>
             <w:r>
@@ -775,7 +781,15 @@
               <w:pStyle w:val="NormalTabla"/>
             </w:pPr>
             <w:r>
-              <w:t>(No CRUD)</w:t>
+              <w:t>(No CRUD</w:t>
+            </w:r>
+            <w:r>
+              <w:t>, No Login</w:t>
+            </w:r>
+            <w:bookmarkStart w:id="0" w:name="_GoBack"/>
+            <w:bookmarkEnd w:id="0"/>
+            <w:r>
+              <w:t>)</w:t>
             </w:r>
           </w:p>
         </w:tc>
@@ -1322,10 +1336,7 @@
             </w:r>
             <w:proofErr w:type="spellEnd"/>
             <w:r>
-              <w:t xml:space="preserve"> completo</w:t>
-            </w:r>
-            <w:r>
-              <w:t xml:space="preserve"> y u</w:t>
+              <w:t xml:space="preserve"> completo y u</w:t>
             </w:r>
             <w:r>
               <w:t xml:space="preserve">sabilidad </w:t>
@@ -1520,7 +1531,7 @@
 </file>
 
 <file path=word/numbering.xml><?xml version="1.0" encoding="utf-8"?>
-<w:numbering xmlns:wpc="http://schemas.microsoft.com/office/word/2010/wordprocessingCanvas" xmlns:cx="http://schemas.microsoft.com/office/drawing/2014/chartex" xmlns:cx1="http://schemas.microsoft.com/office/drawing/2015/9/8/chartex" xmlns:cx2="http://schemas.microsoft.com/office/drawing/2015/10/21/chartex" xmlns:cx3="http://schemas.microsoft.com/office/drawing/2016/5/9/chartex" xmlns:cx4="http://schemas.microsoft.com/office/drawing/2016/5/10/chartex" xmlns:cx5="http://schemas.microsoft.com/office/drawing/2016/5/11/chartex" xmlns:cx6="http://schemas.microsoft.com/office/drawing/2016/5/12/chartex" xmlns:cx7="http://schemas.microsoft.com/office/drawing/2016/5/13/chartex" xmlns:cx8="http://schemas.microsoft.com/office/drawing/2016/5/14/chartex" xmlns:mc="http://schemas.openxmlformats.org/markup-compatibility/2006" xmlns:aink="http://schemas.microsoft.com/office/drawing/2016/ink" xmlns:am3d="http://schemas.microsoft.com/office/drawing/2017/model3d" xmlns:o="urn:schemas-microsoft-com:office:office" xmlns:oel="http://schemas.microsoft.com/office/2019/extlst" xmlns:r="http://schemas.openxmlformats.org/officeDocument/2006/relationships" xmlns:m="http://schemas.openxmlformats.org/officeDocument/2006/math" xmlns:v="urn:schemas-microsoft-com:vml" xmlns:wp14="http://schemas.microsoft.com/office/word/2010/wordprocessingDrawing" xmlns:wp="http://schemas.openxmlformats.org/drawingml/2006/wordprocessingDrawing" xmlns:w10="urn:schemas-microsoft-com:office:word" xmlns:w="http://schemas.openxmlformats.org/wordprocessingml/2006/main" xmlns:w14="http://schemas.microsoft.com/office/word/2010/wordml" xmlns:w15="http://schemas.microsoft.com/office/word/2012/wordml" xmlns:w16cex="http://schemas.microsoft.com/office/word/2018/wordml/cex" xmlns:w16cid="http://schemas.microsoft.com/office/word/2016/wordml/cid" xmlns:w16="http://schemas.microsoft.com/office/word/2018/wordml" xmlns:w16sdtdh="http://schemas.microsoft.com/office/word/2020/wordml/sdtdatahash" xmlns:w16se="http://schemas.microsoft.com/office/word/2015/wordml/symex" xmlns:wpg="http://schemas.microsoft.com/office/word/2010/wordprocessingGroup" xmlns:wpi="http://schemas.microsoft.com/office/word/2010/wordprocessingInk" xmlns:wne="http://schemas.microsoft.com/office/word/2006/wordml" xmlns:wps="http://schemas.microsoft.com/office/word/2010/wordprocessingShape" mc:Ignorable="w14 w15 w16se w16cid w16 w16cex w16sdtdh wp14">
+<w:numbering xmlns:wpc="http://schemas.microsoft.com/office/word/2010/wordprocessingCanvas" xmlns:cx="http://schemas.microsoft.com/office/drawing/2014/chartex" xmlns:cx1="http://schemas.microsoft.com/office/drawing/2015/9/8/chartex" xmlns:cx2="http://schemas.microsoft.com/office/drawing/2015/10/21/chartex" xmlns:cx3="http://schemas.microsoft.com/office/drawing/2016/5/9/chartex" xmlns:cx4="http://schemas.microsoft.com/office/drawing/2016/5/10/chartex" xmlns:cx5="http://schemas.microsoft.com/office/drawing/2016/5/11/chartex" xmlns:cx6="http://schemas.microsoft.com/office/drawing/2016/5/12/chartex" xmlns:cx7="http://schemas.microsoft.com/office/drawing/2016/5/13/chartex" xmlns:cx8="http://schemas.microsoft.com/office/drawing/2016/5/14/chartex" xmlns:mc="http://schemas.openxmlformats.org/markup-compatibility/2006" xmlns:aink="http://schemas.microsoft.com/office/drawing/2016/ink" xmlns:am3d="http://schemas.microsoft.com/office/drawing/2017/model3d" xmlns:o="urn:schemas-microsoft-com:office:office" xmlns:r="http://schemas.openxmlformats.org/officeDocument/2006/relationships" xmlns:m="http://schemas.openxmlformats.org/officeDocument/2006/math" xmlns:v="urn:schemas-microsoft-com:vml" xmlns:wp14="http://schemas.microsoft.com/office/word/2010/wordprocessingDrawing" xmlns:wp="http://schemas.openxmlformats.org/drawingml/2006/wordprocessingDrawing" xmlns:w10="urn:schemas-microsoft-com:office:word" xmlns:w="http://schemas.openxmlformats.org/wordprocessingml/2006/main" xmlns:w14="http://schemas.microsoft.com/office/word/2010/wordml" xmlns:w15="http://schemas.microsoft.com/office/word/2012/wordml" xmlns:w16cid="http://schemas.microsoft.com/office/word/2016/wordml/cid" xmlns:w16se="http://schemas.microsoft.com/office/word/2015/wordml/symex" xmlns:wpg="http://schemas.microsoft.com/office/word/2010/wordprocessingGroup" xmlns:wpi="http://schemas.microsoft.com/office/word/2010/wordprocessingInk" xmlns:wne="http://schemas.microsoft.com/office/word/2006/wordml" xmlns:wps="http://schemas.microsoft.com/office/word/2010/wordprocessingShape" mc:Ignorable="w14 w15 w16se w16cid wp14">
   <w:abstractNum w:abstractNumId="0" w15:restartNumberingAfterBreak="0">
     <w:nsid w:val="FFFFFF7C"/>
     <w:multiLevelType w:val="singleLevel"/>
@@ -2529,65 +2540,65 @@
       </w:pPr>
     </w:lvl>
   </w:abstractNum>
-  <w:num w:numId="1" w16cid:durableId="2037462793">
+  <w:num w:numId="1">
     <w:abstractNumId w:val="15"/>
   </w:num>
-  <w:num w:numId="2" w16cid:durableId="2032104409">
+  <w:num w:numId="2">
     <w:abstractNumId w:val="12"/>
   </w:num>
-  <w:num w:numId="3" w16cid:durableId="1845589635">
+  <w:num w:numId="3">
     <w:abstractNumId w:val="10"/>
   </w:num>
-  <w:num w:numId="4" w16cid:durableId="1081179406">
+  <w:num w:numId="4">
     <w:abstractNumId w:val="17"/>
   </w:num>
-  <w:num w:numId="5" w16cid:durableId="979261386">
+  <w:num w:numId="5">
     <w:abstractNumId w:val="16"/>
   </w:num>
-  <w:num w:numId="6" w16cid:durableId="68502912">
+  <w:num w:numId="6">
     <w:abstractNumId w:val="8"/>
   </w:num>
-  <w:num w:numId="7" w16cid:durableId="2058510833">
+  <w:num w:numId="7">
     <w:abstractNumId w:val="3"/>
   </w:num>
-  <w:num w:numId="8" w16cid:durableId="2137403919">
+  <w:num w:numId="8">
     <w:abstractNumId w:val="2"/>
   </w:num>
-  <w:num w:numId="9" w16cid:durableId="1742672643">
+  <w:num w:numId="9">
     <w:abstractNumId w:val="1"/>
   </w:num>
-  <w:num w:numId="10" w16cid:durableId="1040013525">
+  <w:num w:numId="10">
     <w:abstractNumId w:val="0"/>
   </w:num>
-  <w:num w:numId="11" w16cid:durableId="1343705158">
+  <w:num w:numId="11">
     <w:abstractNumId w:val="9"/>
   </w:num>
-  <w:num w:numId="12" w16cid:durableId="59449931">
+  <w:num w:numId="12">
     <w:abstractNumId w:val="7"/>
   </w:num>
-  <w:num w:numId="13" w16cid:durableId="1581019481">
+  <w:num w:numId="13">
     <w:abstractNumId w:val="6"/>
   </w:num>
-  <w:num w:numId="14" w16cid:durableId="1342588594">
+  <w:num w:numId="14">
     <w:abstractNumId w:val="5"/>
   </w:num>
-  <w:num w:numId="15" w16cid:durableId="1191993713">
+  <w:num w:numId="15">
     <w:abstractNumId w:val="4"/>
   </w:num>
-  <w:num w:numId="16" w16cid:durableId="1927034642">
+  <w:num w:numId="16">
     <w:abstractNumId w:val="13"/>
   </w:num>
-  <w:num w:numId="17" w16cid:durableId="1614358542">
+  <w:num w:numId="17">
     <w:abstractNumId w:val="11"/>
   </w:num>
-  <w:num w:numId="18" w16cid:durableId="1753351569">
+  <w:num w:numId="18">
     <w:abstractNumId w:val="14"/>
   </w:num>
 </w:numbering>
 </file>
 
 <file path=word/styles.xml><?xml version="1.0" encoding="utf-8"?>
-<w:styles xmlns:mc="http://schemas.openxmlformats.org/markup-compatibility/2006" xmlns:r="http://schemas.openxmlformats.org/officeDocument/2006/relationships" xmlns:w="http://schemas.openxmlformats.org/wordprocessingml/2006/main" xmlns:w14="http://schemas.microsoft.com/office/word/2010/wordml" xmlns:w15="http://schemas.microsoft.com/office/word/2012/wordml" xmlns:w16cex="http://schemas.microsoft.com/office/word/2018/wordml/cex" xmlns:w16cid="http://schemas.microsoft.com/office/word/2016/wordml/cid" xmlns:w16="http://schemas.microsoft.com/office/word/2018/wordml" xmlns:w16sdtdh="http://schemas.microsoft.com/office/word/2020/wordml/sdtdatahash" xmlns:w16se="http://schemas.microsoft.com/office/word/2015/wordml/symex" mc:Ignorable="w14 w15 w16se w16cid w16 w16cex w16sdtdh">
+<w:styles xmlns:mc="http://schemas.openxmlformats.org/markup-compatibility/2006" xmlns:r="http://schemas.openxmlformats.org/officeDocument/2006/relationships" xmlns:w="http://schemas.openxmlformats.org/wordprocessingml/2006/main" xmlns:w14="http://schemas.microsoft.com/office/word/2010/wordml" xmlns:w15="http://schemas.microsoft.com/office/word/2012/wordml" xmlns:w16cid="http://schemas.microsoft.com/office/word/2016/wordml/cid" xmlns:w16se="http://schemas.microsoft.com/office/word/2015/wordml/symex" mc:Ignorable="w14 w15 w16se w16cid">
   <w:docDefaults>
     <w:rPrDefault>
       <w:rPr>
@@ -2603,7 +2614,7 @@
       </w:pPr>
     </w:pPrDefault>
   </w:docDefaults>
-  <w:latentStyles w:defLockedState="0" w:defUIPriority="99" w:defSemiHidden="0" w:defUnhideWhenUsed="0" w:defQFormat="0" w:count="376">
+  <w:latentStyles w:defLockedState="0" w:defUIPriority="99" w:defSemiHidden="0" w:defUnhideWhenUsed="0" w:defQFormat="0" w:count="375">
     <w:lsdException w:name="Normal" w:uiPriority="0" w:qFormat="1"/>
     <w:lsdException w:name="heading 1" w:uiPriority="9" w:qFormat="1"/>
     <w:lsdException w:name="heading 2" w:semiHidden="1" w:uiPriority="9" w:unhideWhenUsed="1" w:qFormat="1"/>
@@ -2979,7 +2990,6 @@
     <w:lsdException w:name="Smart Hyperlink" w:semiHidden="1" w:unhideWhenUsed="1"/>
     <w:lsdException w:name="Hashtag" w:semiHidden="1" w:unhideWhenUsed="1"/>
     <w:lsdException w:name="Unresolved Mention" w:semiHidden="1" w:unhideWhenUsed="1"/>
-    <w:lsdException w:name="Smart Link" w:semiHidden="1" w:unhideWhenUsed="1"/>
   </w:latentStyles>
   <w:style w:type="paragraph" w:default="1" w:styleId="Normal">
     <w:name w:val="Normal"/>
